--- a/tests/fixtures/complex.docx
+++ b/tests/fixtures/complex.docx
@@ -16,7 +16,7 @@
       <w:r>
         <w:t xml:space="preserve">This paragraph contains </w:t>
       </w:r>
-      <w:ins w:id="0" w:author="Primary Author" w:date="2025-03-22T04:33:12.469Z">
+      <w:ins w:id="0" w:author="Primary Author" w:date="2025-03-22T04:45:52.272Z">
         <w:r>
           <w:r>
             <w:t xml:space="preserve">complex insertion</w:t>
@@ -26,7 +26,7 @@
       <w:r>
         <w:t xml:space="preserve"> and </w:t>
       </w:r>
-      <w:ins w:id="1" w:author="Primary Author" w:date="2025-03-22T04:33:12.469Z">
+      <w:ins w:id="1" w:author="Primary Author" w:date="2025-03-22T04:45:52.272Z">
         <w:r>
           <w:r>
             <w:t xml:space="preserve">another complex insertion</w:t>
@@ -41,7 +41,7 @@
       <w:r>
         <w:t xml:space="preserve">This paragraph contains </w:t>
       </w:r>
-      <w:del w:id="2" w:author="Primary Author" w:date="2025-03-22T04:33:12.469Z">
+      <w:del w:id="2" w:author="Primary Author" w:date="2025-03-22T04:45:52.272Z">
         <w:r>
           <w:r>
             <w:t xml:space="preserve">complex deletion</w:t>
@@ -51,7 +51,7 @@
       <w:r>
         <w:t xml:space="preserve"> and </w:t>
       </w:r>
-      <w:del w:id="3" w:author="Primary Author" w:date="2025-03-22T04:33:12.469Z">
+      <w:del w:id="3" w:author="Primary Author" w:date="2025-03-22T04:45:52.272Z">
         <w:r>
           <w:r>
             <w:t xml:space="preserve">another complex deletion</w:t>
@@ -66,7 +66,7 @@
       <w:r>
         <w:t xml:space="preserve">This paragraph contains </w:t>
       </w:r>
-      <w:ins w:id="4" w:author="Primary Author" w:date="2025-03-22T04:33:12.469Z">
+      <w:ins w:id="4" w:author="Primary Author" w:date="2025-03-22T04:45:52.272Z">
         <w:r>
           <w:r>
             <w:t xml:space="preserve">inserted text</w:t>
@@ -76,7 +76,7 @@
       <w:r>
         <w:t xml:space="preserve"> and </w:t>
       </w:r>
-      <w:del w:id="5" w:author="Primary Author" w:date="2025-03-22T04:33:12.469Z">
+      <w:del w:id="5" w:author="Primary Author" w:date="2025-03-22T04:45:52.272Z">
         <w:r>
           <w:r>
             <w:t xml:space="preserve">deleted text</w:t>

--- a/tests/fixtures/complex.docx
+++ b/tests/fixtures/complex.docx
@@ -16,7 +16,7 @@
       <w:r>
         <w:t xml:space="preserve">This paragraph contains </w:t>
       </w:r>
-      <w:ins w:id="0" w:author="Primary Author" w:date="2025-03-22T04:45:52.272Z">
+      <w:ins w:id="0" w:author="Primary Author" w:date="2025-03-22T04:52:20.000Z">
         <w:r>
           <w:r>
             <w:t xml:space="preserve">complex insertion</w:t>
@@ -26,7 +26,7 @@
       <w:r>
         <w:t xml:space="preserve"> and </w:t>
       </w:r>
-      <w:ins w:id="1" w:author="Primary Author" w:date="2025-03-22T04:45:52.272Z">
+      <w:ins w:id="1" w:author="Primary Author" w:date="2025-03-22T04:52:20.001Z">
         <w:r>
           <w:r>
             <w:t xml:space="preserve">another complex insertion</w:t>
@@ -41,7 +41,7 @@
       <w:r>
         <w:t xml:space="preserve">This paragraph contains </w:t>
       </w:r>
-      <w:del w:id="2" w:author="Primary Author" w:date="2025-03-22T04:45:52.272Z">
+      <w:del w:id="2" w:author="Primary Author" w:date="2025-03-22T04:52:20.001Z">
         <w:r>
           <w:r>
             <w:t xml:space="preserve">complex deletion</w:t>
@@ -51,7 +51,7 @@
       <w:r>
         <w:t xml:space="preserve"> and </w:t>
       </w:r>
-      <w:del w:id="3" w:author="Primary Author" w:date="2025-03-22T04:45:52.272Z">
+      <w:del w:id="3" w:author="Primary Author" w:date="2025-03-22T04:52:20.001Z">
         <w:r>
           <w:r>
             <w:t xml:space="preserve">another complex deletion</w:t>
@@ -66,7 +66,7 @@
       <w:r>
         <w:t xml:space="preserve">This paragraph contains </w:t>
       </w:r>
-      <w:ins w:id="4" w:author="Primary Author" w:date="2025-03-22T04:45:52.272Z">
+      <w:ins w:id="4" w:author="Primary Author" w:date="2025-03-22T04:52:20.001Z">
         <w:r>
           <w:r>
             <w:t xml:space="preserve">inserted text</w:t>
@@ -76,7 +76,7 @@
       <w:r>
         <w:t xml:space="preserve"> and </w:t>
       </w:r>
-      <w:del w:id="5" w:author="Primary Author" w:date="2025-03-22T04:45:52.272Z">
+      <w:del w:id="5" w:author="Primary Author" w:date="2025-03-22T04:52:20.001Z">
         <w:r>
           <w:r>
             <w:t xml:space="preserve">deleted text</w:t>

--- a/tests/fixtures/complex.docx
+++ b/tests/fixtures/complex.docx
@@ -16,7 +16,7 @@
       <w:r>
         <w:t xml:space="preserve">This paragraph contains </w:t>
       </w:r>
-      <w:ins w:id="0" w:author="Primary Author" w:date="2025-03-22T04:52:20.000Z">
+      <w:ins w:id="0" w:author="Primary Author" w:date="2025-03-22T04:55:59.679Z">
         <w:r>
           <w:r>
             <w:t xml:space="preserve">complex insertion</w:t>
@@ -26,7 +26,7 @@
       <w:r>
         <w:t xml:space="preserve"> and </w:t>
       </w:r>
-      <w:ins w:id="1" w:author="Primary Author" w:date="2025-03-22T04:52:20.001Z">
+      <w:ins w:id="1" w:author="Primary Author" w:date="2025-03-22T04:55:59.679Z">
         <w:r>
           <w:r>
             <w:t xml:space="preserve">another complex insertion</w:t>
@@ -41,7 +41,7 @@
       <w:r>
         <w:t xml:space="preserve">This paragraph contains </w:t>
       </w:r>
-      <w:del w:id="2" w:author="Primary Author" w:date="2025-03-22T04:52:20.001Z">
+      <w:del w:id="2" w:author="Primary Author" w:date="2025-03-22T04:55:59.679Z">
         <w:r>
           <w:r>
             <w:t xml:space="preserve">complex deletion</w:t>
@@ -51,7 +51,7 @@
       <w:r>
         <w:t xml:space="preserve"> and </w:t>
       </w:r>
-      <w:del w:id="3" w:author="Primary Author" w:date="2025-03-22T04:52:20.001Z">
+      <w:del w:id="3" w:author="Primary Author" w:date="2025-03-22T04:55:59.679Z">
         <w:r>
           <w:r>
             <w:t xml:space="preserve">another complex deletion</w:t>
@@ -66,7 +66,7 @@
       <w:r>
         <w:t xml:space="preserve">This paragraph contains </w:t>
       </w:r>
-      <w:ins w:id="4" w:author="Primary Author" w:date="2025-03-22T04:52:20.001Z">
+      <w:ins w:id="4" w:author="Primary Author" w:date="2025-03-22T04:55:59.679Z">
         <w:r>
           <w:r>
             <w:t xml:space="preserve">inserted text</w:t>
@@ -76,7 +76,7 @@
       <w:r>
         <w:t xml:space="preserve"> and </w:t>
       </w:r>
-      <w:del w:id="5" w:author="Primary Author" w:date="2025-03-22T04:52:20.001Z">
+      <w:del w:id="5" w:author="Primary Author" w:date="2025-03-22T04:55:59.679Z">
         <w:r>
           <w:r>
             <w:t xml:space="preserve">deleted text</w:t>

--- a/tests/fixtures/complex.docx
+++ b/tests/fixtures/complex.docx
@@ -16,7 +16,7 @@
       <w:r>
         <w:t xml:space="preserve">This paragraph contains </w:t>
       </w:r>
-      <w:ins w:id="0" w:author="Primary Author" w:date="2025-03-22T04:55:59.679Z">
+      <w:ins w:id="0" w:author="Primary Author" w:date="2025-03-22T08:11:50.941Z">
         <w:r>
           <w:r>
             <w:t xml:space="preserve">complex insertion</w:t>
@@ -26,7 +26,7 @@
       <w:r>
         <w:t xml:space="preserve"> and </w:t>
       </w:r>
-      <w:ins w:id="1" w:author="Primary Author" w:date="2025-03-22T04:55:59.679Z">
+      <w:ins w:id="1" w:author="Primary Author" w:date="2025-03-22T08:11:50.941Z">
         <w:r>
           <w:r>
             <w:t xml:space="preserve">another complex insertion</w:t>
@@ -41,7 +41,7 @@
       <w:r>
         <w:t xml:space="preserve">This paragraph contains </w:t>
       </w:r>
-      <w:del w:id="2" w:author="Primary Author" w:date="2025-03-22T04:55:59.679Z">
+      <w:del w:id="2" w:author="Primary Author" w:date="2025-03-22T08:11:50.941Z">
         <w:r>
           <w:r>
             <w:t xml:space="preserve">complex deletion</w:t>
@@ -51,7 +51,7 @@
       <w:r>
         <w:t xml:space="preserve"> and </w:t>
       </w:r>
-      <w:del w:id="3" w:author="Primary Author" w:date="2025-03-22T04:55:59.679Z">
+      <w:del w:id="3" w:author="Primary Author" w:date="2025-03-22T08:11:50.941Z">
         <w:r>
           <w:r>
             <w:t xml:space="preserve">another complex deletion</w:t>
@@ -66,7 +66,7 @@
       <w:r>
         <w:t xml:space="preserve">This paragraph contains </w:t>
       </w:r>
-      <w:ins w:id="4" w:author="Primary Author" w:date="2025-03-22T04:55:59.679Z">
+      <w:ins w:id="4" w:author="Primary Author" w:date="2025-03-22T08:11:50.941Z">
         <w:r>
           <w:r>
             <w:t xml:space="preserve">inserted text</w:t>
@@ -76,7 +76,7 @@
       <w:r>
         <w:t xml:space="preserve"> and </w:t>
       </w:r>
-      <w:del w:id="5" w:author="Primary Author" w:date="2025-03-22T04:55:59.679Z">
+      <w:del w:id="5" w:author="Primary Author" w:date="2025-03-22T08:11:50.941Z">
         <w:r>
           <w:r>
             <w:t xml:space="preserve">deleted text</w:t>

--- a/tests/fixtures/complex.docx
+++ b/tests/fixtures/complex.docx
@@ -16,7 +16,7 @@
       <w:r>
         <w:t xml:space="preserve">This paragraph contains </w:t>
       </w:r>
-      <w:ins w:id="0" w:author="Primary Author" w:date="2025-03-22T08:11:50.941Z">
+      <w:ins w:id="0" w:author="Primary Author" w:date="2025-03-22T14:28:46.698Z">
         <w:r>
           <w:r>
             <w:t xml:space="preserve">complex insertion</w:t>
@@ -26,7 +26,7 @@
       <w:r>
         <w:t xml:space="preserve"> and </w:t>
       </w:r>
-      <w:ins w:id="1" w:author="Primary Author" w:date="2025-03-22T08:11:50.941Z">
+      <w:ins w:id="1" w:author="Primary Author" w:date="2025-03-22T14:28:46.698Z">
         <w:r>
           <w:r>
             <w:t xml:space="preserve">another complex insertion</w:t>
@@ -41,7 +41,7 @@
       <w:r>
         <w:t xml:space="preserve">This paragraph contains </w:t>
       </w:r>
-      <w:del w:id="2" w:author="Primary Author" w:date="2025-03-22T08:11:50.941Z">
+      <w:del w:id="2" w:author="Primary Author" w:date="2025-03-22T14:28:46.698Z">
         <w:r>
           <w:r>
             <w:t xml:space="preserve">complex deletion</w:t>
@@ -51,7 +51,7 @@
       <w:r>
         <w:t xml:space="preserve"> and </w:t>
       </w:r>
-      <w:del w:id="3" w:author="Primary Author" w:date="2025-03-22T08:11:50.941Z">
+      <w:del w:id="3" w:author="Primary Author" w:date="2025-03-22T14:28:46.698Z">
         <w:r>
           <w:r>
             <w:t xml:space="preserve">another complex deletion</w:t>
@@ -66,7 +66,7 @@
       <w:r>
         <w:t xml:space="preserve">This paragraph contains </w:t>
       </w:r>
-      <w:ins w:id="4" w:author="Primary Author" w:date="2025-03-22T08:11:50.941Z">
+      <w:ins w:id="4" w:author="Primary Author" w:date="2025-03-22T14:28:46.698Z">
         <w:r>
           <w:r>
             <w:t xml:space="preserve">inserted text</w:t>
@@ -76,7 +76,7 @@
       <w:r>
         <w:t xml:space="preserve"> and </w:t>
       </w:r>
-      <w:del w:id="5" w:author="Primary Author" w:date="2025-03-22T08:11:50.941Z">
+      <w:del w:id="5" w:author="Primary Author" w:date="2025-03-22T14:28:46.698Z">
         <w:r>
           <w:r>
             <w:t xml:space="preserve">deleted text</w:t>

--- a/tests/fixtures/complex.docx
+++ b/tests/fixtures/complex.docx
@@ -16,7 +16,7 @@
       <w:r>
         <w:t xml:space="preserve">This paragraph contains </w:t>
       </w:r>
-      <w:ins w:id="0" w:author="Primary Author" w:date="2025-03-22T14:28:46.698Z">
+      <w:ins w:id="0" w:author="Primary Author" w:date="2025-11-28T10:24:47.367Z">
         <w:r>
           <w:r>
             <w:t xml:space="preserve">complex insertion</w:t>
@@ -26,7 +26,7 @@
       <w:r>
         <w:t xml:space="preserve"> and </w:t>
       </w:r>
-      <w:ins w:id="1" w:author="Primary Author" w:date="2025-03-22T14:28:46.698Z">
+      <w:ins w:id="1" w:author="Primary Author" w:date="2025-11-28T10:24:47.367Z">
         <w:r>
           <w:r>
             <w:t xml:space="preserve">another complex insertion</w:t>
@@ -41,7 +41,7 @@
       <w:r>
         <w:t xml:space="preserve">This paragraph contains </w:t>
       </w:r>
-      <w:del w:id="2" w:author="Primary Author" w:date="2025-03-22T14:28:46.698Z">
+      <w:del w:id="2" w:author="Primary Author" w:date="2025-11-28T10:24:47.367Z">
         <w:r>
           <w:r>
             <w:t xml:space="preserve">complex deletion</w:t>
@@ -51,7 +51,7 @@
       <w:r>
         <w:t xml:space="preserve"> and </w:t>
       </w:r>
-      <w:del w:id="3" w:author="Primary Author" w:date="2025-03-22T14:28:46.698Z">
+      <w:del w:id="3" w:author="Primary Author" w:date="2025-11-28T10:24:47.367Z">
         <w:r>
           <w:r>
             <w:t xml:space="preserve">another complex deletion</w:t>
@@ -66,7 +66,7 @@
       <w:r>
         <w:t xml:space="preserve">This paragraph contains </w:t>
       </w:r>
-      <w:ins w:id="4" w:author="Primary Author" w:date="2025-03-22T14:28:46.698Z">
+      <w:ins w:id="4" w:author="Primary Author" w:date="2025-11-28T10:24:47.368Z">
         <w:r>
           <w:r>
             <w:t xml:space="preserve">inserted text</w:t>
@@ -76,7 +76,7 @@
       <w:r>
         <w:t xml:space="preserve"> and </w:t>
       </w:r>
-      <w:del w:id="5" w:author="Primary Author" w:date="2025-03-22T14:28:46.698Z">
+      <w:del w:id="5" w:author="Primary Author" w:date="2025-11-28T10:24:47.368Z">
         <w:r>
           <w:r>
             <w:t xml:space="preserve">deleted text</w:t>
@@ -333,8 +333,8 @@
     <w:uiPriority w:val="99"/>
     <w:unhideWhenUsed/>
     <w:rPr>
+      <w:color w:val="0563C1"/>
       <w:u w:val="single"/>
-      <w:color w:val="0563C1"/>
     </w:rPr>
   </w:style>
   <w:style w:type="character" w:styleId="FootnoteReference">
